--- a/requirements-draft.docx
+++ b/requirements-draft.docx
@@ -148,8 +148,6 @@
       <w:r>
         <w:t xml:space="preserve"> of the system</w:t>
       </w:r>
-      <w:bookmarkStart w:id="0" w:name="_GoBack"/>
-      <w:bookmarkEnd w:id="0"/>
       <w:r>
         <w:t>.</w:t>
       </w:r>
@@ -406,15 +404,35 @@
           <w:numId w:val="2"/>
         </w:numPr>
         <w:jc w:val="both"/>
+      </w:pPr>
+      <w:r>
+        <w:rPr>
+          <w:i/>
+        </w:rPr>
+        <w:t>Resource constraints:</w:t>
+      </w:r>
+      <w:r>
         <w:rPr>
           <w:color w:val="FF0000"/>
         </w:rPr>
-      </w:pPr>
-      <w:r>
-        <w:rPr>
-          <w:color w:val="FF0000"/>
-        </w:rPr>
-        <w:t>Resource Constraints:</w:t>
+        <w:t xml:space="preserve"> </w:t>
+      </w:r>
+      <w:r>
+        <w:t>To meet the work load of the system</w:t>
+      </w:r>
+      <w:r>
+        <w:t xml:space="preserve"> minimum hardware requirements for each machine </w:t>
+      </w:r>
+      <w:r>
+        <w:t>should</w:t>
+      </w:r>
+      <w:bookmarkStart w:id="0" w:name="_GoBack"/>
+      <w:bookmarkEnd w:id="0"/>
+      <w:r>
+        <w:t xml:space="preserve"> be</w:t>
+      </w:r>
+      <w:r>
+        <w:t xml:space="preserve">: </w:t>
       </w:r>
     </w:p>
     <w:p>
@@ -425,15 +443,24 @@
           <w:numId w:val="2"/>
         </w:numPr>
         <w:jc w:val="both"/>
-        <w:rPr>
-          <w:color w:val="FF0000"/>
-        </w:rPr>
-      </w:pPr>
-      <w:r>
-        <w:rPr>
-          <w:color w:val="FF0000"/>
-        </w:rPr>
-        <w:t>Processor speed:?</w:t>
+      </w:pPr>
+      <w:r>
+        <w:rPr>
+          <w:i/>
+        </w:rPr>
+        <w:t>Minimum disk space:</w:t>
+      </w:r>
+      <w:r>
+        <w:t xml:space="preserve"> </w:t>
+      </w:r>
+      <w:r>
+        <w:t>40</w:t>
+      </w:r>
+      <w:r>
+        <w:t xml:space="preserve"> GB</w:t>
+      </w:r>
+      <w:r>
+        <w:t xml:space="preserve"> [1]</w:t>
       </w:r>
     </w:p>
     <w:p>
@@ -444,15 +471,21 @@
           <w:numId w:val="2"/>
         </w:numPr>
         <w:jc w:val="both"/>
-        <w:rPr>
-          <w:color w:val="FF0000"/>
-        </w:rPr>
-      </w:pPr>
-      <w:r>
-        <w:rPr>
-          <w:color w:val="FF0000"/>
-        </w:rPr>
-        <w:t>Memory:?</w:t>
+      </w:pPr>
+      <w:r>
+        <w:rPr>
+          <w:i/>
+        </w:rPr>
+        <w:t>RAM:</w:t>
+      </w:r>
+      <w:r>
+        <w:t xml:space="preserve"> </w:t>
+      </w:r>
+      <w:r>
+        <w:t>4 GB</w:t>
+      </w:r>
+      <w:r>
+        <w:t xml:space="preserve"> [1]</w:t>
       </w:r>
     </w:p>
     <w:p>
@@ -463,16 +496,57 @@
           <w:numId w:val="2"/>
         </w:numPr>
         <w:jc w:val="both"/>
-        <w:rPr>
-          <w:color w:val="FF0000"/>
-        </w:rPr>
-      </w:pPr>
-      <w:r>
-        <w:rPr>
-          <w:color w:val="FF0000"/>
-        </w:rPr>
-        <w:t>Network Bandwidth:?</w:t>
-      </w:r>
+      </w:pPr>
+      <w:r>
+        <w:rPr>
+          <w:i/>
+        </w:rPr>
+        <w:t>CPU: 2 cores</w:t>
+      </w:r>
+      <w:r>
+        <w:rPr>
+          <w:i/>
+        </w:rPr>
+        <w:t xml:space="preserve"> [1]</w:t>
+      </w:r>
+    </w:p>
+    <w:p>
+      <w:pPr>
+        <w:rPr>
+          <w:rFonts w:ascii="Times New Roman" w:eastAsia="Times New Roman" w:hAnsi="Times New Roman" w:cs="Times New Roman"/>
+        </w:rPr>
+      </w:pPr>
+      <w:r>
+        <w:t>[1</w:t>
+      </w:r>
+      <w:r>
+        <w:t xml:space="preserve">] </w:t>
+      </w:r>
+      <w:r>
+        <w:rPr>
+          <w:rFonts w:ascii="Times New Roman" w:eastAsia="Times New Roman" w:hAnsi="Times New Roman" w:cs="Times New Roman"/>
+        </w:rPr>
+        <w:t xml:space="preserve">M. E., “System Requirements,” </w:t>
+      </w:r>
+      <w:r>
+        <w:rPr>
+          <w:rFonts w:ascii="Times New Roman" w:eastAsia="Times New Roman" w:hAnsi="Times New Roman" w:cs="Times New Roman"/>
+          <w:i/>
+          <w:iCs/>
+        </w:rPr>
+        <w:t>Remote Windows Desktop Management and Administration Software -</w:t>
+      </w:r>
+      <w:r>
+        <w:rPr>
+          <w:rFonts w:ascii="Times New Roman" w:eastAsia="Times New Roman" w:hAnsi="Times New Roman" w:cs="Times New Roman"/>
+        </w:rPr>
+        <w:t xml:space="preserve">. [Online]. Available: https://www.manageengine.com/products/desktop-central/system-requirements.html. [Accessed: 07-Oct-2016]. </w:t>
+      </w:r>
+    </w:p>
+    <w:p>
+      <w:pPr>
+        <w:jc w:val="both"/>
+      </w:pPr>
     </w:p>
     <w:sectPr>
       <w:pgSz w:w="12240" w:h="15840"/>
